--- a/backup-recovery/Setup_19c_Backup and Recovery.docx
+++ b/backup-recovery/Setup_19c_Backup and Recovery.docx
@@ -5,6 +5,7 @@
     <w:sdt>
       <w:sdtPr>
         <w:rPr>
+          <w:rFonts w:ascii="Arial MT" w:eastAsia="Arial MT" w:hAnsi="Arial MT" w:cs="Arial MT"/>
           <w:color w:val="4F81BD" w:themeColor="accent1"/>
         </w:rPr>
         <w:id w:val="-1953159567"/>
@@ -15,7 +16,7 @@
       </w:sdtPr>
       <w:sdtEndPr>
         <w:rPr>
-          <w:rFonts w:ascii="Arial" w:eastAsia="Arial MT" w:hAnsi="Arial MT" w:cs="Arial MT"/>
+          <w:rFonts w:ascii="Arial"/>
           <w:color w:val="auto"/>
         </w:rPr>
       </w:sdtEndPr>
@@ -160,6 +161,7 @@
             <w:dataBinding w:prefixMappings="xmlns:ns0='http://purl.org/dc/elements/1.1/' xmlns:ns1='http://schemas.openxmlformats.org/package/2006/metadata/core-properties' " w:xpath="/ns1:coreProperties[1]/ns0:subject[1]" w:storeItemID="{6C3C8BC8-F283-45AE-878A-BAB7291924A1}"/>
             <w:text/>
           </w:sdtPr>
+          <w:sdtEndPr/>
           <w:sdtContent>
             <w:p>
               <w:pPr>
@@ -276,6 +278,7 @@
                                     <w:calendar w:val="gregorian"/>
                                   </w:date>
                                 </w:sdtPr>
+                                <w:sdtEndPr/>
                                 <w:sdtContent>
                                   <w:p>
                                     <w:pPr>
@@ -322,6 +325,7 @@
                                     <w:dataBinding w:prefixMappings="xmlns:ns0='http://schemas.openxmlformats.org/officeDocument/2006/extended-properties' " w:xpath="/ns0:Properties[1]/ns0:Company[1]" w:storeItemID="{6668398D-A668-4E3E-A5EB-62B293D839F1}"/>
                                     <w:text/>
                                   </w:sdtPr>
+                                  <w:sdtEndPr/>
                                   <w:sdtContent>
                                     <w:r>
                                       <w:rPr>
@@ -353,6 +357,7 @@
                                     <w:dataBinding w:prefixMappings="xmlns:ns0='http://schemas.microsoft.com/office/2006/coverPageProps' " w:xpath="/ns0:CoverPageProperties[1]/ns0:CompanyAddress[1]" w:storeItemID="{55AF091B-3C7A-41E3-B477-F2FDAA23CFDA}"/>
                                     <w:text/>
                                   </w:sdtPr>
+                                  <w:sdtEndPr/>
                                   <w:sdtContent>
                                     <w:r>
                                       <w:rPr>
@@ -412,6 +417,7 @@
                               <w:calendar w:val="gregorian"/>
                             </w:date>
                           </w:sdtPr>
+                          <w:sdtEndPr/>
                           <w:sdtContent>
                             <w:p>
                               <w:pPr>
@@ -458,6 +464,7 @@
                               <w:dataBinding w:prefixMappings="xmlns:ns0='http://schemas.openxmlformats.org/officeDocument/2006/extended-properties' " w:xpath="/ns0:Properties[1]/ns0:Company[1]" w:storeItemID="{6668398D-A668-4E3E-A5EB-62B293D839F1}"/>
                               <w:text/>
                             </w:sdtPr>
+                            <w:sdtEndPr/>
                             <w:sdtContent>
                               <w:r>
                                 <w:rPr>
@@ -489,6 +496,7 @@
                               <w:dataBinding w:prefixMappings="xmlns:ns0='http://schemas.microsoft.com/office/2006/coverPageProps' " w:xpath="/ns0:CoverPageProperties[1]/ns0:CompanyAddress[1]" w:storeItemID="{55AF091B-3C7A-41E3-B477-F2FDAA23CFDA}"/>
                               <w:text/>
                             </w:sdtPr>
+                            <w:sdtEndPr/>
                             <w:sdtContent>
                               <w:r>
                                 <w:rPr>
@@ -6467,7 +6475,7 @@
           <w:sz w:val="20"/>
         </w:rPr>
         <w:pict>
-          <v:shape id="_x0000_s1042" type="#_x0000_t202" style="width:436.65pt;height:139pt;mso-left-percent:-10001;mso-top-percent:-10001;mso-position-horizontal:absolute;mso-position-horizontal-relative:char;mso-position-vertical:absolute;mso-position-vertical-relative:line;mso-left-percent:-10001;mso-top-percent:-10001" filled="f" strokeweight=".33864mm">
+          <v:shape id="_x0000_s1057" type="#_x0000_t202" style="width:436.65pt;height:139pt;mso-left-percent:-10001;mso-top-percent:-10001;mso-position-horizontal:absolute;mso-position-horizontal-relative:char;mso-position-vertical:absolute;mso-position-vertical-relative:line;mso-left-percent:-10001;mso-top-percent:-10001" filled="f" strokeweight=".33864mm">
             <v:textbox inset="0,0,0,0">
               <w:txbxContent>
                 <w:p>
@@ -11595,10 +11603,7 @@
         <w:ind w:left="964"/>
       </w:pPr>
       <w:r>
-        <w:t>Conn</w:t>
-      </w:r>
-      <w:r>
-        <w:t>ected.</w:t>
+        <w:t>Connected.</w:t>
       </w:r>
     </w:p>
     <w:p>
@@ -13162,16 +13167,10 @@
         <w:t>directory,</w:t>
       </w:r>
       <w:r>
-        <w:t xml:space="preserve"> download</w:t>
-      </w:r>
-      <w:r>
-        <w:rPr>
-          <w:spacing w:val="1"/>
-        </w:rPr>
-        <w:t xml:space="preserve"> </w:t>
-      </w:r>
-      <w:r>
-        <w:t>and unzip</w:t>
+        <w:t xml:space="preserve"> </w:t>
+      </w:r>
+      <w:r>
+        <w:t>copy</w:t>
       </w:r>
       <w:r>
         <w:rPr>
@@ -13238,34 +13237,16 @@
         <w:t xml:space="preserve"> </w:t>
       </w:r>
       <w:r>
-        <w:t>your</w:t>
-      </w:r>
-      <w:r>
-        <w:rPr>
-          <w:spacing w:val="-58"/>
-        </w:rPr>
-        <w:t xml:space="preserve"> </w:t>
-      </w:r>
-      <w:r>
-        <w:t>subscription page</w:t>
-      </w:r>
-      <w:r>
-        <w:rPr>
-          <w:spacing w:val="-4"/>
-        </w:rPr>
-        <w:t xml:space="preserve"> </w:t>
-      </w:r>
-      <w:r>
-        <w:t>for the</w:t>
-      </w:r>
-      <w:r>
-        <w:rPr>
-          <w:spacing w:val="-2"/>
-        </w:rPr>
-        <w:t xml:space="preserve"> </w:t>
-      </w:r>
-      <w:r>
-        <w:t>practices.</w:t>
+        <w:t xml:space="preserve">Desktop folder </w:t>
+      </w:r>
+      <w:r>
+        <w:rPr>
+          <w:b/>
+        </w:rPr>
+        <w:t>oracle19c-labs/backup-recovery</w:t>
+      </w:r>
+      <w:r>
+        <w:t>.</w:t>
       </w:r>
     </w:p>
     <w:p>
@@ -13295,19 +13276,19 @@
         <w:tblLook w:val="01E0" w:firstRow="1" w:lastRow="1" w:firstColumn="1" w:lastColumn="1" w:noHBand="0" w:noVBand="0"/>
       </w:tblPr>
       <w:tblGrid>
-        <w:gridCol w:w="1437"/>
-        <w:gridCol w:w="1451"/>
-        <w:gridCol w:w="1320"/>
-        <w:gridCol w:w="1055"/>
-        <w:gridCol w:w="3467"/>
+        <w:gridCol w:w="1517"/>
+        <w:gridCol w:w="1532"/>
+        <w:gridCol w:w="1393"/>
+        <w:gridCol w:w="1114"/>
+        <w:gridCol w:w="3662"/>
       </w:tblGrid>
       <w:tr>
         <w:trPr>
-          <w:trHeight w:val="914"/>
+          <w:trHeight w:val="996"/>
         </w:trPr>
         <w:tc>
           <w:tcPr>
-            <w:tcW w:w="8730" w:type="dxa"/>
+            <w:tcW w:w="9218" w:type="dxa"/>
             <w:gridSpan w:val="5"/>
             <w:tcBorders>
               <w:top w:val="single" w:sz="8" w:space="0" w:color="000000"/>
@@ -13320,6 +13301,9 @@
               <w:pStyle w:val="TableParagraph"/>
               <w:spacing w:before="15" w:line="297" w:lineRule="auto"/>
               <w:ind w:right="3969"/>
+              <w:rPr>
+                <w:spacing w:val="-129"/>
+              </w:rPr>
             </w:pPr>
             <w:r>
               <w:t>[oracle@host01</w:t>
@@ -13357,6 +13341,13 @@
               </w:rPr>
               <w:t xml:space="preserve"> </w:t>
             </w:r>
+          </w:p>
+          <w:p>
+            <w:pPr>
+              <w:pStyle w:val="TableParagraph"/>
+              <w:spacing w:before="15" w:line="297" w:lineRule="auto"/>
+              <w:ind w:right="3969"/>
+            </w:pPr>
             <w:r>
               <w:t>[oracle@host01</w:t>
             </w:r>
@@ -13376,17 +13367,18 @@
               <w:t xml:space="preserve"> </w:t>
             </w:r>
             <w:r>
-              <w:t>mkdir</w:t>
-            </w:r>
-            <w:r>
               <w:rPr>
                 <w:spacing w:val="-2"/>
               </w:rPr>
-              <w:t xml:space="preserve"> </w:t>
+              <w:t>cp –rf /headless/Desktop/oracle/oracle19c-labs/backup-recovery /home/oracle/</w:t>
             </w:r>
-            <w:r>
-              <w:t>labs</w:t>
-            </w:r>
+          </w:p>
+          <w:p>
+            <w:pPr>
+              <w:pStyle w:val="TableParagraph"/>
+              <w:spacing w:before="15" w:line="297" w:lineRule="auto"/>
+              <w:ind w:right="3969"/>
+            </w:pPr>
           </w:p>
           <w:p>
             <w:pPr>
@@ -13414,16 +13406,76 @@
             <w:r>
               <w:t>ls</w:t>
             </w:r>
+            <w:r>
+              <w:t xml:space="preserve"> –ltr </w:t>
+            </w:r>
+            <w:r>
+              <w:t>/home/oracle/</w:t>
+            </w:r>
+          </w:p>
+          <w:p>
+            <w:pPr>
+              <w:pStyle w:val="TableParagraph"/>
+              <w:spacing w:before="1"/>
+            </w:pPr>
+          </w:p>
+          <w:p>
+            <w:pPr>
+              <w:pStyle w:val="TableParagraph"/>
+              <w:spacing w:before="1"/>
+              <w:rPr>
+                <w:b/>
+              </w:rPr>
+            </w:pPr>
+            <w:r>
+              <w:t>[</w:t>
+            </w:r>
+            <w:r>
+              <w:t>root</w:t>
+            </w:r>
+            <w:r>
+              <w:t>@host01</w:t>
+            </w:r>
+            <w:r>
+              <w:rPr>
+                <w:spacing w:val="-5"/>
+              </w:rPr>
+              <w:t xml:space="preserve"> </w:t>
+            </w:r>
+            <w:r>
+              <w:t>~]$</w:t>
+            </w:r>
+            <w:r>
+              <w:rPr>
+                <w:spacing w:val="-4"/>
+              </w:rPr>
+              <w:t xml:space="preserve"> </w:t>
+            </w:r>
+            <w:r>
+              <w:t>chmod –R 777</w:t>
+            </w:r>
+            <w:r>
+              <w:t xml:space="preserve"> /home/oracle/</w:t>
+            </w:r>
+            <w:r>
+              <w:t xml:space="preserve">labs </w:t>
+            </w:r>
+            <w:r>
+              <w:rPr>
+                <w:b/>
+              </w:rPr>
+              <w:t>(Run as root)</w:t>
+            </w:r>
           </w:p>
         </w:tc>
       </w:tr>
       <w:tr>
         <w:trPr>
-          <w:trHeight w:val="309"/>
+          <w:trHeight w:val="336"/>
         </w:trPr>
         <w:tc>
           <w:tcPr>
-            <w:tcW w:w="1437" w:type="dxa"/>
+            <w:tcW w:w="1517" w:type="dxa"/>
             <w:tcBorders>
               <w:left w:val="single" w:sz="8" w:space="0" w:color="000000"/>
             </w:tcBorders>
@@ -13431,57 +13483,47 @@
           <w:p>
             <w:pPr>
               <w:pStyle w:val="TableParagraph"/>
+              <w:spacing w:before="1"/>
+              <w:ind w:left="0"/>
             </w:pPr>
-            <w:r>
-              <w:t>Desktop</w:t>
-            </w:r>
           </w:p>
         </w:tc>
         <w:tc>
           <w:tcPr>
-            <w:tcW w:w="1451" w:type="dxa"/>
+            <w:tcW w:w="1532" w:type="dxa"/>
           </w:tcPr>
           <w:p>
             <w:pPr>
               <w:pStyle w:val="TableParagraph"/>
               <w:ind w:left="142"/>
             </w:pPr>
-            <w:r>
-              <w:t>Downloads</w:t>
-            </w:r>
           </w:p>
         </w:tc>
         <w:tc>
           <w:tcPr>
-            <w:tcW w:w="1320" w:type="dxa"/>
+            <w:tcW w:w="1393" w:type="dxa"/>
           </w:tcPr>
           <w:p>
             <w:pPr>
               <w:pStyle w:val="TableParagraph"/>
               <w:ind w:left="142"/>
             </w:pPr>
-            <w:r>
-              <w:t>Music</w:t>
-            </w:r>
           </w:p>
         </w:tc>
         <w:tc>
           <w:tcPr>
-            <w:tcW w:w="1055" w:type="dxa"/>
+            <w:tcW w:w="1114" w:type="dxa"/>
           </w:tcPr>
           <w:p>
             <w:pPr>
               <w:pStyle w:val="TableParagraph"/>
               <w:ind w:left="142"/>
             </w:pPr>
-            <w:r>
-              <w:t>Public</w:t>
-            </w:r>
           </w:p>
         </w:tc>
         <w:tc>
           <w:tcPr>
-            <w:tcW w:w="3467" w:type="dxa"/>
+            <w:tcW w:w="3660" w:type="dxa"/>
             <w:tcBorders>
               <w:right w:val="single" w:sz="8" w:space="0" w:color="000000"/>
             </w:tcBorders>
@@ -13491,19 +13533,16 @@
               <w:pStyle w:val="TableParagraph"/>
               <w:ind w:left="143"/>
             </w:pPr>
-            <w:r>
-              <w:t>Templates</w:t>
-            </w:r>
           </w:p>
         </w:tc>
       </w:tr>
       <w:tr>
         <w:trPr>
-          <w:trHeight w:val="297"/>
+          <w:trHeight w:val="323"/>
         </w:trPr>
         <w:tc>
           <w:tcPr>
-            <w:tcW w:w="1437" w:type="dxa"/>
+            <w:tcW w:w="1517" w:type="dxa"/>
             <w:tcBorders>
               <w:left w:val="single" w:sz="8" w:space="0" w:color="000000"/>
               <w:bottom w:val="single" w:sz="8" w:space="0" w:color="000000"/>
@@ -13514,14 +13553,11 @@
               <w:pStyle w:val="TableParagraph"/>
               <w:spacing w:line="247" w:lineRule="exact"/>
             </w:pPr>
-            <w:r>
-              <w:t>Documents</w:t>
-            </w:r>
           </w:p>
         </w:tc>
         <w:tc>
           <w:tcPr>
-            <w:tcW w:w="1451" w:type="dxa"/>
+            <w:tcW w:w="1532" w:type="dxa"/>
             <w:tcBorders>
               <w:bottom w:val="single" w:sz="8" w:space="0" w:color="000000"/>
             </w:tcBorders>
@@ -13532,17 +13568,11 @@
               <w:spacing w:line="247" w:lineRule="exact"/>
               <w:ind w:left="142"/>
             </w:pPr>
-            <w:r>
-              <w:rPr>
-                <w:shd w:val="clear" w:color="auto" w:fill="FFFF00"/>
-              </w:rPr>
-              <w:t>labs</w:t>
-            </w:r>
           </w:p>
         </w:tc>
         <w:tc>
           <w:tcPr>
-            <w:tcW w:w="1320" w:type="dxa"/>
+            <w:tcW w:w="1393" w:type="dxa"/>
             <w:tcBorders>
               <w:bottom w:val="single" w:sz="8" w:space="0" w:color="000000"/>
             </w:tcBorders>
@@ -13553,14 +13583,11 @@
               <w:spacing w:line="247" w:lineRule="exact"/>
               <w:ind w:left="143"/>
             </w:pPr>
-            <w:r>
-              <w:t>Pictures</w:t>
-            </w:r>
           </w:p>
         </w:tc>
         <w:tc>
           <w:tcPr>
-            <w:tcW w:w="1055" w:type="dxa"/>
+            <w:tcW w:w="1114" w:type="dxa"/>
             <w:tcBorders>
               <w:bottom w:val="single" w:sz="8" w:space="0" w:color="000000"/>
             </w:tcBorders>
@@ -13571,14 +13598,11 @@
               <w:spacing w:line="247" w:lineRule="exact"/>
               <w:ind w:left="143"/>
             </w:pPr>
-            <w:r>
-              <w:t>stage</w:t>
-            </w:r>
           </w:p>
         </w:tc>
         <w:tc>
           <w:tcPr>
-            <w:tcW w:w="3467" w:type="dxa"/>
+            <w:tcW w:w="3660" w:type="dxa"/>
             <w:tcBorders>
               <w:bottom w:val="single" w:sz="8" w:space="0" w:color="000000"/>
               <w:right w:val="single" w:sz="8" w:space="0" w:color="000000"/>
@@ -13588,11 +13612,8 @@
             <w:pPr>
               <w:pStyle w:val="TableParagraph"/>
               <w:spacing w:line="247" w:lineRule="exact"/>
-              <w:ind w:left="144"/>
+              <w:ind w:left="0"/>
             </w:pPr>
-            <w:r>
-              <w:t>Videos</w:t>
-            </w:r>
           </w:p>
         </w:tc>
       </w:tr>
@@ -13665,6 +13686,15 @@
         <w:rPr>
           <w:sz w:val="20"/>
         </w:rPr>
+      </w:pPr>
+    </w:p>
+    <w:p>
+      <w:pPr>
+        <w:sectPr>
+          <w:pgSz w:w="12240" w:h="15840"/>
+          <w:pgMar w:top="1380" w:right="260" w:bottom="280" w:left="1340" w:header="720" w:footer="720" w:gutter="0"/>
+          <w:cols w:space="720"/>
+        </w:sectPr>
       </w:pPr>
     </w:p>
     <w:p>
@@ -13681,7 +13711,8 @@
         <w:ind w:left="1180" w:hanging="361"/>
       </w:pPr>
       <w:r>
-        <w:t>Create</w:t>
+        <w:lastRenderedPageBreak/>
+        <w:t>You should have</w:t>
       </w:r>
       <w:r>
         <w:rPr>
@@ -13740,11 +13771,13 @@
     </w:p>
     <w:p>
       <w:pPr>
-        <w:sectPr>
-          <w:pgSz w:w="12240" w:h="15840"/>
-          <w:pgMar w:top="1380" w:right="260" w:bottom="280" w:left="1340" w:header="720" w:footer="720" w:gutter="0"/>
-          <w:cols w:space="720"/>
-        </w:sectPr>
+        <w:pStyle w:val="ListParagraph"/>
+        <w:tabs>
+          <w:tab w:val="left" w:pos="2260"/>
+          <w:tab w:val="left" w:pos="2261"/>
+        </w:tabs>
+        <w:ind w:left="2260" w:firstLine="0"/>
+        <w:jc w:val="right"/>
       </w:pPr>
     </w:p>
     <w:p>
@@ -13761,7 +13794,6 @@
         <w:ind w:hanging="361"/>
       </w:pPr>
       <w:r>
-        <w:lastRenderedPageBreak/>
         <w:t>DBMod_Backup</w:t>
       </w:r>
     </w:p>
@@ -13877,6 +13909,126 @@
           <w:sz w:val="28"/>
         </w:rPr>
       </w:pPr>
+    </w:p>
+    <w:p>
+      <w:pPr>
+        <w:sectPr>
+          <w:pgSz w:w="12240" w:h="15840"/>
+          <w:pgMar w:top="1360" w:right="260" w:bottom="280" w:left="1340" w:header="720" w:footer="720" w:gutter="0"/>
+          <w:cols w:space="720"/>
+        </w:sectPr>
+      </w:pPr>
+    </w:p>
+    <w:p>
+      <w:pPr>
+        <w:pStyle w:val="BodyText"/>
+        <w:spacing w:before="80"/>
+        <w:ind w:left="100"/>
+        <w:rPr>
+          <w:rFonts w:ascii="Arial MT"/>
+        </w:rPr>
+      </w:pPr>
+      <w:r>
+        <w:rPr>
+          <w:rFonts w:ascii="Arial MT"/>
+        </w:rPr>
+        <w:lastRenderedPageBreak/>
+        <w:t>Install</w:t>
+      </w:r>
+      <w:r>
+        <w:rPr>
+          <w:rFonts w:ascii="Arial MT"/>
+          <w:spacing w:val="-4"/>
+        </w:rPr>
+        <w:t xml:space="preserve"> </w:t>
+      </w:r>
+      <w:r>
+        <w:rPr>
+          <w:rFonts w:ascii="Arial MT"/>
+        </w:rPr>
+        <w:t>full GitHub</w:t>
+      </w:r>
+      <w:r>
+        <w:rPr>
+          <w:rFonts w:ascii="Arial MT"/>
+          <w:spacing w:val="-2"/>
+        </w:rPr>
+        <w:t xml:space="preserve"> </w:t>
+      </w:r>
+      <w:r>
+        <w:rPr>
+          <w:rFonts w:ascii="Arial MT"/>
+        </w:rPr>
+        <w:t>sample</w:t>
+      </w:r>
+      <w:r>
+        <w:rPr>
+          <w:rFonts w:ascii="Arial MT"/>
+          <w:spacing w:val="-2"/>
+        </w:rPr>
+        <w:t xml:space="preserve"> </w:t>
+      </w:r>
+      <w:r>
+        <w:rPr>
+          <w:rFonts w:ascii="Arial MT"/>
+        </w:rPr>
+        <w:t>schemas into each</w:t>
+      </w:r>
+      <w:r>
+        <w:rPr>
+          <w:rFonts w:ascii="Arial MT"/>
+          <w:spacing w:val="-2"/>
+        </w:rPr>
+        <w:t xml:space="preserve"> </w:t>
+      </w:r>
+      <w:r>
+        <w:rPr>
+          <w:rFonts w:ascii="Arial MT"/>
+        </w:rPr>
+        <w:t>PDB</w:t>
+      </w:r>
+    </w:p>
+    <w:p>
+      <w:pPr>
+        <w:rPr>
+          <w:sz w:val="24"/>
+        </w:rPr>
+      </w:pPr>
+    </w:p>
+    <w:p>
+      <w:pPr>
+        <w:pStyle w:val="ListParagraph"/>
+        <w:numPr>
+          <w:ilvl w:val="0"/>
+          <w:numId w:val="3"/>
+        </w:numPr>
+        <w:tabs>
+          <w:tab w:val="left" w:pos="624"/>
+        </w:tabs>
+        <w:spacing w:before="150" w:line="333" w:lineRule="auto"/>
+        <w:ind w:left="820" w:right="3517" w:hanging="629"/>
+        <w:jc w:val="left"/>
+      </w:pPr>
+      <w:r>
+        <w:t>Download sample schemas from this location:</w:t>
+      </w:r>
+      <w:r>
+        <w:rPr>
+          <w:color w:val="0462C1"/>
+          <w:spacing w:val="1"/>
+        </w:rPr>
+        <w:t xml:space="preserve"> </w:t>
+      </w:r>
+      <w:hyperlink r:id="rId29">
+        <w:r>
+          <w:rPr>
+            <w:color w:val="0462C1"/>
+            <w:spacing w:val="-1"/>
+            <w:u w:val="single" w:color="0462C1"/>
+          </w:rPr>
+          <w:t>https://github.com/oracle/db-sample-schemas/releases/tag/v19.2</w:t>
+        </w:r>
+      </w:hyperlink>
     </w:p>
     <w:p>
       <w:pPr>
@@ -13891,1331 +14043,6 @@
         <w:spacing w:before="0"/>
         <w:ind w:left="623" w:hanging="433"/>
         <w:jc w:val="left"/>
-        <w:rPr>
-          <w:rFonts w:ascii="Calibri"/>
-          <w:b/>
-        </w:rPr>
-      </w:pPr>
-      <w:r>
-        <w:t>Execute</w:t>
-      </w:r>
-      <w:r>
-        <w:rPr>
-          <w:spacing w:val="-3"/>
-        </w:rPr>
-        <w:t xml:space="preserve"> </w:t>
-      </w:r>
-      <w:r>
-        <w:t>these</w:t>
-      </w:r>
-      <w:r>
-        <w:rPr>
-          <w:spacing w:val="-3"/>
-        </w:rPr>
-        <w:t xml:space="preserve"> </w:t>
-      </w:r>
-      <w:r>
-        <w:t>to</w:t>
-      </w:r>
-      <w:r>
-        <w:rPr>
-          <w:spacing w:val="-2"/>
-        </w:rPr>
-        <w:t xml:space="preserve"> </w:t>
-      </w:r>
-      <w:r>
-        <w:t>configure</w:t>
-      </w:r>
-      <w:r>
-        <w:rPr>
-          <w:spacing w:val="-1"/>
-        </w:rPr>
-        <w:t xml:space="preserve"> </w:t>
-      </w:r>
-      <w:r>
-        <w:t>EM</w:t>
-      </w:r>
-      <w:r>
-        <w:rPr>
-          <w:spacing w:val="1"/>
-        </w:rPr>
-        <w:t xml:space="preserve"> </w:t>
-      </w:r>
-      <w:r>
-        <w:t>Express</w:t>
-      </w:r>
-      <w:r>
-        <w:rPr>
-          <w:rFonts w:ascii="Calibri"/>
-          <w:b/>
-        </w:rPr>
-        <w:t>:</w:t>
-      </w:r>
-    </w:p>
-    <w:p>
-      <w:pPr>
-        <w:pStyle w:val="ListParagraph"/>
-        <w:numPr>
-          <w:ilvl w:val="1"/>
-          <w:numId w:val="3"/>
-        </w:numPr>
-        <w:tabs>
-          <w:tab w:val="left" w:pos="1181"/>
-        </w:tabs>
-        <w:spacing w:before="102"/>
-        <w:ind w:left="1180" w:hanging="361"/>
-      </w:pPr>
-      <w:r>
-        <w:t>Configure</w:t>
-      </w:r>
-      <w:r>
-        <w:rPr>
-          <w:spacing w:val="-1"/>
-        </w:rPr>
-        <w:t xml:space="preserve"> </w:t>
-      </w:r>
-      <w:r>
-        <w:t>EM Express by running</w:t>
-      </w:r>
-      <w:r>
-        <w:rPr>
-          <w:spacing w:val="-4"/>
-        </w:rPr>
-        <w:t xml:space="preserve"> </w:t>
-      </w:r>
-      <w:r>
-        <w:t>these</w:t>
-      </w:r>
-      <w:r>
-        <w:rPr>
-          <w:spacing w:val="-3"/>
-        </w:rPr>
-        <w:t xml:space="preserve"> </w:t>
-      </w:r>
-      <w:r>
-        <w:t>commands:</w:t>
-      </w:r>
-    </w:p>
-    <w:p>
-      <w:pPr>
-        <w:rPr>
-          <w:sz w:val="24"/>
-        </w:rPr>
-      </w:pPr>
-    </w:p>
-    <w:p>
-      <w:pPr>
-        <w:pStyle w:val="BodyText"/>
-        <w:spacing w:before="171"/>
-        <w:ind w:left="1540"/>
-      </w:pPr>
-      <w:r>
-        <w:rPr>
-          <w:color w:val="C00000"/>
-        </w:rPr>
-        <w:t>$sqlplus</w:t>
-      </w:r>
-      <w:r>
-        <w:rPr>
-          <w:color w:val="C00000"/>
-          <w:spacing w:val="-3"/>
-        </w:rPr>
-        <w:t xml:space="preserve"> </w:t>
-      </w:r>
-      <w:r>
-        <w:rPr>
-          <w:color w:val="C00000"/>
-        </w:rPr>
-        <w:t>/</w:t>
-      </w:r>
-      <w:r>
-        <w:rPr>
-          <w:color w:val="C00000"/>
-          <w:spacing w:val="-3"/>
-        </w:rPr>
-        <w:t xml:space="preserve"> </w:t>
-      </w:r>
-      <w:r>
-        <w:rPr>
-          <w:color w:val="C00000"/>
-        </w:rPr>
-        <w:t>as</w:t>
-      </w:r>
-      <w:r>
-        <w:rPr>
-          <w:color w:val="C00000"/>
-          <w:spacing w:val="-2"/>
-        </w:rPr>
-        <w:t xml:space="preserve"> </w:t>
-      </w:r>
-      <w:r>
-        <w:rPr>
-          <w:color w:val="C00000"/>
-        </w:rPr>
-        <w:t>sysdba</w:t>
-      </w:r>
-    </w:p>
-    <w:p>
-      <w:pPr>
-        <w:pStyle w:val="BodyText"/>
-        <w:spacing w:before="1"/>
-        <w:ind w:left="1576"/>
-      </w:pPr>
-      <w:r>
-        <w:rPr>
-          <w:color w:val="C00000"/>
-        </w:rPr>
-        <w:t>SQL&gt;</w:t>
-      </w:r>
-      <w:r>
-        <w:rPr>
-          <w:color w:val="C00000"/>
-          <w:spacing w:val="-8"/>
-        </w:rPr>
-        <w:t xml:space="preserve"> </w:t>
-      </w:r>
-      <w:r>
-        <w:rPr>
-          <w:color w:val="C00000"/>
-        </w:rPr>
-        <w:t>@?/rdbms/admin/execemx</w:t>
-      </w:r>
-      <w:r>
-        <w:rPr>
-          <w:color w:val="C00000"/>
-          <w:spacing w:val="-7"/>
-        </w:rPr>
-        <w:t xml:space="preserve"> </w:t>
-      </w:r>
-      <w:r>
-        <w:rPr>
-          <w:color w:val="C00000"/>
-        </w:rPr>
-        <w:t>omx</w:t>
-      </w:r>
-    </w:p>
-    <w:p>
-      <w:pPr>
-        <w:pStyle w:val="BodyText"/>
-        <w:spacing w:before="2" w:line="237" w:lineRule="auto"/>
-        <w:ind w:left="1576" w:right="3455"/>
-      </w:pPr>
-      <w:r>
-        <w:rPr>
-          <w:color w:val="C00000"/>
-        </w:rPr>
-        <w:t>SQL&gt;</w:t>
-      </w:r>
-      <w:r>
-        <w:rPr>
-          <w:color w:val="C00000"/>
-          <w:spacing w:val="-5"/>
-        </w:rPr>
-        <w:t xml:space="preserve"> </w:t>
-      </w:r>
-      <w:r>
-        <w:rPr>
-          <w:color w:val="C00000"/>
-        </w:rPr>
-        <w:t>alter</w:t>
-      </w:r>
-      <w:r>
-        <w:rPr>
-          <w:color w:val="C00000"/>
-          <w:spacing w:val="-5"/>
-        </w:rPr>
-        <w:t xml:space="preserve"> </w:t>
-      </w:r>
-      <w:r>
-        <w:rPr>
-          <w:color w:val="C00000"/>
-        </w:rPr>
-        <w:t>session</w:t>
-      </w:r>
-      <w:r>
-        <w:rPr>
-          <w:color w:val="C00000"/>
-          <w:spacing w:val="-5"/>
-        </w:rPr>
-        <w:t xml:space="preserve"> </w:t>
-      </w:r>
-      <w:r>
-        <w:rPr>
-          <w:color w:val="C00000"/>
-        </w:rPr>
-        <w:t>set</w:t>
-      </w:r>
-      <w:r>
-        <w:rPr>
-          <w:color w:val="C00000"/>
-          <w:spacing w:val="-5"/>
-        </w:rPr>
-        <w:t xml:space="preserve"> </w:t>
-      </w:r>
-      <w:r>
-        <w:rPr>
-          <w:color w:val="C00000"/>
-        </w:rPr>
-        <w:t>container=orclpdb1;</w:t>
-      </w:r>
-      <w:r>
-        <w:rPr>
-          <w:color w:val="C00000"/>
-          <w:spacing w:val="-129"/>
-        </w:rPr>
-        <w:t xml:space="preserve"> </w:t>
-      </w:r>
-      <w:r>
-        <w:rPr>
-          <w:color w:val="C00000"/>
-        </w:rPr>
-        <w:t>SQL&gt;</w:t>
-      </w:r>
-      <w:r>
-        <w:rPr>
-          <w:color w:val="C00000"/>
-          <w:spacing w:val="-2"/>
-        </w:rPr>
-        <w:t xml:space="preserve"> </w:t>
-      </w:r>
-      <w:r>
-        <w:rPr>
-          <w:color w:val="C00000"/>
-        </w:rPr>
-        <w:t>@?/rdbms/admin/execemx</w:t>
-      </w:r>
-      <w:r>
-        <w:rPr>
-          <w:color w:val="C00000"/>
-          <w:spacing w:val="-2"/>
-        </w:rPr>
-        <w:t xml:space="preserve"> </w:t>
-      </w:r>
-      <w:r>
-        <w:rPr>
-          <w:color w:val="C00000"/>
-        </w:rPr>
-        <w:t>omx</w:t>
-      </w:r>
-    </w:p>
-    <w:p>
-      <w:pPr>
-        <w:pStyle w:val="BodyText"/>
-        <w:spacing w:before="2"/>
-        <w:ind w:left="1576"/>
-      </w:pPr>
-      <w:r>
-        <w:rPr>
-          <w:color w:val="C00000"/>
-        </w:rPr>
-        <w:t>SQL&gt;</w:t>
-      </w:r>
-      <w:r>
-        <w:rPr>
-          <w:color w:val="C00000"/>
-          <w:spacing w:val="-5"/>
-        </w:rPr>
-        <w:t xml:space="preserve"> </w:t>
-      </w:r>
-      <w:r>
-        <w:rPr>
-          <w:color w:val="C00000"/>
-        </w:rPr>
-        <w:t>alter</w:t>
-      </w:r>
-      <w:r>
-        <w:rPr>
-          <w:color w:val="C00000"/>
-          <w:spacing w:val="-4"/>
-        </w:rPr>
-        <w:t xml:space="preserve"> </w:t>
-      </w:r>
-      <w:r>
-        <w:rPr>
-          <w:color w:val="C00000"/>
-        </w:rPr>
-        <w:t>session</w:t>
-      </w:r>
-      <w:r>
-        <w:rPr>
-          <w:color w:val="C00000"/>
-          <w:spacing w:val="-5"/>
-        </w:rPr>
-        <w:t xml:space="preserve"> </w:t>
-      </w:r>
-      <w:r>
-        <w:rPr>
-          <w:color w:val="C00000"/>
-        </w:rPr>
-        <w:t>set</w:t>
-      </w:r>
-      <w:r>
-        <w:rPr>
-          <w:color w:val="C00000"/>
-          <w:spacing w:val="-4"/>
-        </w:rPr>
-        <w:t xml:space="preserve"> </w:t>
-      </w:r>
-      <w:r>
-        <w:rPr>
-          <w:color w:val="C00000"/>
-        </w:rPr>
-        <w:t>container=orclpdb2;</w:t>
-      </w:r>
-    </w:p>
-    <w:p>
-      <w:pPr>
-        <w:pStyle w:val="BodyText"/>
-        <w:ind w:left="1576"/>
-      </w:pPr>
-      <w:r>
-        <w:rPr>
-          <w:color w:val="C00000"/>
-        </w:rPr>
-        <w:t>SQL&gt;</w:t>
-      </w:r>
-      <w:r>
-        <w:rPr>
-          <w:color w:val="C00000"/>
-          <w:spacing w:val="-6"/>
-        </w:rPr>
-        <w:t xml:space="preserve"> </w:t>
-      </w:r>
-      <w:r>
-        <w:rPr>
-          <w:color w:val="C00000"/>
-        </w:rPr>
-        <w:t>@?/rdbms/admin/execemx</w:t>
-      </w:r>
-      <w:r>
-        <w:rPr>
-          <w:color w:val="C00000"/>
-          <w:spacing w:val="-5"/>
-        </w:rPr>
-        <w:t xml:space="preserve"> </w:t>
-      </w:r>
-      <w:r>
-        <w:rPr>
-          <w:color w:val="C00000"/>
-        </w:rPr>
-        <w:t>omx</w:t>
-      </w:r>
-    </w:p>
-    <w:p>
-      <w:pPr>
-        <w:pStyle w:val="BodyText"/>
-        <w:rPr>
-          <w:sz w:val="24"/>
-        </w:rPr>
-      </w:pPr>
-    </w:p>
-    <w:p>
-      <w:pPr>
-        <w:pStyle w:val="BodyText"/>
-        <w:spacing w:before="2"/>
-        <w:rPr>
-          <w:sz w:val="27"/>
-        </w:rPr>
-      </w:pPr>
-    </w:p>
-    <w:p>
-      <w:pPr>
-        <w:pStyle w:val="ListParagraph"/>
-        <w:numPr>
-          <w:ilvl w:val="1"/>
-          <w:numId w:val="3"/>
-        </w:numPr>
-        <w:tabs>
-          <w:tab w:val="left" w:pos="1181"/>
-        </w:tabs>
-        <w:spacing w:before="0"/>
-        <w:ind w:left="1180" w:hanging="361"/>
-        <w:rPr>
-          <w:rFonts w:ascii="Arial"/>
-          <w:b/>
-        </w:rPr>
-      </w:pPr>
-      <w:r>
-        <w:t>Update oracle</w:t>
-      </w:r>
-      <w:r>
-        <w:rPr>
-          <w:spacing w:val="-1"/>
-        </w:rPr>
-        <w:t xml:space="preserve"> </w:t>
-      </w:r>
-      <w:r>
-        <w:t>Shell</w:t>
-      </w:r>
-      <w:r>
-        <w:rPr>
-          <w:spacing w:val="-1"/>
-        </w:rPr>
-        <w:t xml:space="preserve"> </w:t>
-      </w:r>
-      <w:r>
-        <w:t>Environment</w:t>
-      </w:r>
-      <w:r>
-        <w:rPr>
-          <w:rFonts w:ascii="Arial"/>
-          <w:b/>
-        </w:rPr>
-        <w:t>.</w:t>
-      </w:r>
-      <w:r>
-        <w:rPr>
-          <w:rFonts w:ascii="Arial"/>
-          <w:b/>
-          <w:spacing w:val="-1"/>
-        </w:rPr>
-        <w:t xml:space="preserve"> </w:t>
-      </w:r>
-      <w:r>
-        <w:rPr>
-          <w:rFonts w:ascii="Arial"/>
-          <w:b/>
-        </w:rPr>
-        <w:t>Execute</w:t>
-      </w:r>
-      <w:r>
-        <w:rPr>
-          <w:rFonts w:ascii="Arial"/>
-          <w:b/>
-          <w:spacing w:val="-3"/>
-        </w:rPr>
-        <w:t xml:space="preserve"> </w:t>
-      </w:r>
-      <w:r>
-        <w:rPr>
-          <w:rFonts w:ascii="Arial"/>
-          <w:b/>
-        </w:rPr>
-        <w:t>these</w:t>
-      </w:r>
-      <w:r>
-        <w:rPr>
-          <w:rFonts w:ascii="Arial"/>
-          <w:b/>
-          <w:spacing w:val="-3"/>
-        </w:rPr>
-        <w:t xml:space="preserve"> </w:t>
-      </w:r>
-      <w:r>
-        <w:rPr>
-          <w:rFonts w:ascii="Arial"/>
-          <w:b/>
-        </w:rPr>
-        <w:t>commands:</w:t>
-      </w:r>
-    </w:p>
-    <w:p>
-      <w:pPr>
-        <w:pStyle w:val="BodyText"/>
-        <w:spacing w:before="97"/>
-        <w:ind w:left="1540"/>
-      </w:pPr>
-      <w:r>
-        <w:rPr>
-          <w:rFonts w:ascii="Calibri"/>
-          <w:color w:val="FF0000"/>
-        </w:rPr>
-        <w:t>$</w:t>
-      </w:r>
-      <w:r>
-        <w:rPr>
-          <w:rFonts w:ascii="Calibri"/>
-          <w:color w:val="FF0000"/>
-          <w:spacing w:val="-2"/>
-        </w:rPr>
-        <w:t xml:space="preserve"> </w:t>
-      </w:r>
-      <w:r>
-        <w:rPr>
-          <w:color w:val="C00000"/>
-        </w:rPr>
-        <w:t>vi</w:t>
-      </w:r>
-      <w:r>
-        <w:rPr>
-          <w:color w:val="C00000"/>
-          <w:spacing w:val="-7"/>
-        </w:rPr>
-        <w:t xml:space="preserve"> </w:t>
-      </w:r>
-      <w:r>
-        <w:rPr>
-          <w:color w:val="C00000"/>
-        </w:rPr>
-        <w:t>/home/oracle/.bashrc</w:t>
-      </w:r>
-    </w:p>
-    <w:p>
-      <w:pPr>
-        <w:pStyle w:val="BodyText"/>
-        <w:ind w:left="1540"/>
-      </w:pPr>
-      <w:r>
-        <w:rPr>
-          <w:color w:val="C00000"/>
-        </w:rPr>
-        <w:t>$</w:t>
-      </w:r>
-      <w:r>
-        <w:rPr>
-          <w:color w:val="C00000"/>
-          <w:spacing w:val="-6"/>
-        </w:rPr>
-        <w:t xml:space="preserve"> </w:t>
-      </w:r>
-      <w:r>
-        <w:rPr>
-          <w:color w:val="C00000"/>
-        </w:rPr>
-        <w:t>export</w:t>
-      </w:r>
-      <w:r>
-        <w:rPr>
-          <w:color w:val="C00000"/>
-          <w:spacing w:val="-5"/>
-        </w:rPr>
-        <w:t xml:space="preserve"> </w:t>
-      </w:r>
-      <w:r>
-        <w:rPr>
-          <w:color w:val="C00000"/>
-        </w:rPr>
-        <w:t>ORACLE_SID=orclcdb</w:t>
-      </w:r>
-    </w:p>
-    <w:p>
-      <w:pPr>
-        <w:pStyle w:val="BodyText"/>
-        <w:spacing w:before="2"/>
-        <w:rPr>
-          <w:sz w:val="29"/>
-        </w:rPr>
-      </w:pPr>
-    </w:p>
-    <w:p>
-      <w:pPr>
-        <w:pStyle w:val="ListParagraph"/>
-        <w:numPr>
-          <w:ilvl w:val="1"/>
-          <w:numId w:val="3"/>
-        </w:numPr>
-        <w:tabs>
-          <w:tab w:val="left" w:pos="1181"/>
-        </w:tabs>
-        <w:spacing w:before="0"/>
-        <w:ind w:left="1180" w:hanging="361"/>
-      </w:pPr>
-      <w:r>
-        <w:t>Configure</w:t>
-      </w:r>
-      <w:r>
-        <w:rPr>
-          <w:spacing w:val="-1"/>
-        </w:rPr>
-        <w:t xml:space="preserve"> </w:t>
-      </w:r>
-      <w:r>
-        <w:t>EM Express</w:t>
-      </w:r>
-      <w:r>
-        <w:rPr>
-          <w:spacing w:val="-3"/>
-        </w:rPr>
-        <w:t xml:space="preserve"> </w:t>
-      </w:r>
-      <w:r>
-        <w:t>for</w:t>
-      </w:r>
-      <w:r>
-        <w:rPr>
-          <w:spacing w:val="-2"/>
-        </w:rPr>
-        <w:t xml:space="preserve"> </w:t>
-      </w:r>
-      <w:r>
-        <w:t>Global</w:t>
-      </w:r>
-      <w:r>
-        <w:rPr>
-          <w:spacing w:val="-2"/>
-        </w:rPr>
-        <w:t xml:space="preserve"> </w:t>
-      </w:r>
-      <w:r>
-        <w:t>Port</w:t>
-      </w:r>
-      <w:r>
-        <w:rPr>
-          <w:spacing w:val="-1"/>
-        </w:rPr>
-        <w:t xml:space="preserve"> </w:t>
-      </w:r>
-      <w:r>
-        <w:t>Use.</w:t>
-      </w:r>
-      <w:r>
-        <w:rPr>
-          <w:spacing w:val="-2"/>
-        </w:rPr>
-        <w:t xml:space="preserve"> </w:t>
-      </w:r>
-      <w:r>
-        <w:t>Execute</w:t>
-      </w:r>
-      <w:r>
-        <w:rPr>
-          <w:spacing w:val="-3"/>
-        </w:rPr>
-        <w:t xml:space="preserve"> </w:t>
-      </w:r>
-      <w:r>
-        <w:t>these</w:t>
-      </w:r>
-      <w:r>
-        <w:rPr>
-          <w:spacing w:val="-3"/>
-        </w:rPr>
-        <w:t xml:space="preserve"> </w:t>
-      </w:r>
-      <w:r>
-        <w:t>commands:</w:t>
-      </w:r>
-    </w:p>
-    <w:p>
-      <w:pPr>
-        <w:pStyle w:val="BodyText"/>
-        <w:spacing w:before="96"/>
-        <w:ind w:left="1540"/>
-      </w:pPr>
-      <w:r>
-        <w:rPr>
-          <w:color w:val="C00000"/>
-        </w:rPr>
-        <w:t>$</w:t>
-      </w:r>
-      <w:r>
-        <w:rPr>
-          <w:color w:val="C00000"/>
-          <w:spacing w:val="-3"/>
-        </w:rPr>
-        <w:t xml:space="preserve"> </w:t>
-      </w:r>
-      <w:r>
-        <w:rPr>
-          <w:color w:val="C00000"/>
-        </w:rPr>
-        <w:t>sqlplus</w:t>
-      </w:r>
-      <w:r>
-        <w:rPr>
-          <w:color w:val="C00000"/>
-          <w:spacing w:val="-2"/>
-        </w:rPr>
-        <w:t xml:space="preserve"> </w:t>
-      </w:r>
-      <w:r>
-        <w:rPr>
-          <w:color w:val="C00000"/>
-        </w:rPr>
-        <w:t>/</w:t>
-      </w:r>
-      <w:r>
-        <w:rPr>
-          <w:color w:val="C00000"/>
-          <w:spacing w:val="-2"/>
-        </w:rPr>
-        <w:t xml:space="preserve"> </w:t>
-      </w:r>
-      <w:r>
-        <w:rPr>
-          <w:color w:val="C00000"/>
-        </w:rPr>
-        <w:t>as</w:t>
-      </w:r>
-      <w:r>
-        <w:rPr>
-          <w:color w:val="C00000"/>
-          <w:spacing w:val="-2"/>
-        </w:rPr>
-        <w:t xml:space="preserve"> </w:t>
-      </w:r>
-      <w:r>
-        <w:rPr>
-          <w:color w:val="C00000"/>
-        </w:rPr>
-        <w:t>sysdba</w:t>
-      </w:r>
-    </w:p>
-    <w:p>
-      <w:pPr>
-        <w:pStyle w:val="BodyText"/>
-        <w:spacing w:before="1"/>
-        <w:ind w:left="1540"/>
-      </w:pPr>
-      <w:r>
-        <w:rPr>
-          <w:color w:val="C00000"/>
-        </w:rPr>
-        <w:t>SQL&gt;</w:t>
-      </w:r>
-      <w:r>
-        <w:rPr>
-          <w:color w:val="C00000"/>
-          <w:spacing w:val="-11"/>
-        </w:rPr>
-        <w:t xml:space="preserve"> </w:t>
-      </w:r>
-      <w:r>
-        <w:rPr>
-          <w:color w:val="C00000"/>
-        </w:rPr>
-        <w:t>exec</w:t>
-      </w:r>
-      <w:r>
-        <w:rPr>
-          <w:color w:val="C00000"/>
-          <w:spacing w:val="-11"/>
-        </w:rPr>
-        <w:t xml:space="preserve"> </w:t>
-      </w:r>
-      <w:r>
-        <w:rPr>
-          <w:color w:val="C00000"/>
-        </w:rPr>
-        <w:t>dbms_xdb_config.setglobalportenabled(TRUE);</w:t>
-      </w:r>
-    </w:p>
-    <w:p>
-      <w:pPr>
-        <w:pStyle w:val="BodyText"/>
-        <w:rPr>
-          <w:sz w:val="24"/>
-        </w:rPr>
-      </w:pPr>
-    </w:p>
-    <w:p>
-      <w:pPr>
-        <w:pStyle w:val="BodyText"/>
-        <w:rPr>
-          <w:sz w:val="24"/>
-        </w:rPr>
-      </w:pPr>
-    </w:p>
-    <w:p>
-      <w:pPr>
-        <w:pStyle w:val="ListParagraph"/>
-        <w:numPr>
-          <w:ilvl w:val="1"/>
-          <w:numId w:val="3"/>
-        </w:numPr>
-        <w:tabs>
-          <w:tab w:val="left" w:pos="1181"/>
-        </w:tabs>
-        <w:spacing w:before="136" w:line="333" w:lineRule="auto"/>
-        <w:ind w:left="1180" w:right="3172" w:hanging="360"/>
-      </w:pPr>
-      <w:r>
-        <w:t>Configure Firefox Browser for EM Express. Execute these steps:</w:t>
-      </w:r>
-      <w:r>
-        <w:rPr>
-          <w:spacing w:val="-59"/>
-        </w:rPr>
-        <w:t xml:space="preserve"> </w:t>
-      </w:r>
-      <w:r>
-        <w:t>Navigate</w:t>
-      </w:r>
-      <w:r>
-        <w:rPr>
-          <w:spacing w:val="-1"/>
-        </w:rPr>
-        <w:t xml:space="preserve"> </w:t>
-      </w:r>
-      <w:r>
-        <w:t>to</w:t>
-      </w:r>
-      <w:r>
-        <w:rPr>
-          <w:color w:val="0462C1"/>
-          <w:spacing w:val="-2"/>
-        </w:rPr>
-        <w:t xml:space="preserve"> </w:t>
-      </w:r>
-      <w:r>
-        <w:rPr>
-          <w:color w:val="0462C1"/>
-          <w:u w:val="single" w:color="0462C1"/>
-        </w:rPr>
-        <w:t>https://localhost:5500/em</w:t>
-      </w:r>
-    </w:p>
-    <w:p>
-      <w:pPr>
-        <w:pStyle w:val="BodyText"/>
-        <w:spacing w:before="154"/>
-        <w:ind w:left="1180"/>
-        <w:rPr>
-          <w:rFonts w:ascii="Arial MT"/>
-        </w:rPr>
-      </w:pPr>
-      <w:r>
-        <w:rPr>
-          <w:rFonts w:ascii="Arial MT"/>
-          <w:color w:val="C00000"/>
-        </w:rPr>
-        <w:t>Note:</w:t>
-      </w:r>
-      <w:r>
-        <w:rPr>
-          <w:rFonts w:ascii="Arial MT"/>
-          <w:color w:val="C00000"/>
-          <w:spacing w:val="-1"/>
-        </w:rPr>
-        <w:t xml:space="preserve"> </w:t>
-      </w:r>
-      <w:r>
-        <w:rPr>
-          <w:rFonts w:ascii="Arial MT"/>
-          <w:color w:val="C00000"/>
-        </w:rPr>
-        <w:t>If</w:t>
-      </w:r>
-      <w:r>
-        <w:rPr>
-          <w:rFonts w:ascii="Arial MT"/>
-          <w:color w:val="C00000"/>
-          <w:spacing w:val="-2"/>
-        </w:rPr>
-        <w:t xml:space="preserve"> </w:t>
-      </w:r>
-      <w:r>
-        <w:rPr>
-          <w:rFonts w:ascii="Arial MT"/>
-          <w:color w:val="C00000"/>
-        </w:rPr>
-        <w:t>you</w:t>
-      </w:r>
-      <w:r>
-        <w:rPr>
-          <w:rFonts w:ascii="Arial MT"/>
-          <w:color w:val="C00000"/>
-          <w:spacing w:val="-2"/>
-        </w:rPr>
-        <w:t xml:space="preserve"> </w:t>
-      </w:r>
-      <w:r>
-        <w:rPr>
-          <w:rFonts w:ascii="Arial MT"/>
-          <w:color w:val="C00000"/>
-        </w:rPr>
-        <w:t>get</w:t>
-      </w:r>
-      <w:r>
-        <w:rPr>
-          <w:rFonts w:ascii="Arial MT"/>
-          <w:color w:val="C00000"/>
-          <w:spacing w:val="-2"/>
-        </w:rPr>
-        <w:t xml:space="preserve"> </w:t>
-      </w:r>
-      <w:r>
-        <w:rPr>
-          <w:rFonts w:ascii="Arial MT"/>
-          <w:color w:val="C00000"/>
-        </w:rPr>
-        <w:t>a</w:t>
-      </w:r>
-      <w:r>
-        <w:rPr>
-          <w:rFonts w:ascii="Arial MT"/>
-          <w:color w:val="C00000"/>
-          <w:spacing w:val="-2"/>
-        </w:rPr>
-        <w:t xml:space="preserve"> </w:t>
-      </w:r>
-      <w:r>
-        <w:rPr>
-          <w:rFonts w:ascii="Arial MT"/>
-          <w:color w:val="C00000"/>
-        </w:rPr>
-        <w:t>security</w:t>
-      </w:r>
-      <w:r>
-        <w:rPr>
-          <w:rFonts w:ascii="Arial MT"/>
-          <w:color w:val="C00000"/>
-          <w:spacing w:val="1"/>
-        </w:rPr>
-        <w:t xml:space="preserve"> </w:t>
-      </w:r>
-      <w:r>
-        <w:rPr>
-          <w:rFonts w:ascii="Arial MT"/>
-          <w:color w:val="C00000"/>
-        </w:rPr>
-        <w:t>exception</w:t>
-      </w:r>
-      <w:r>
-        <w:rPr>
-          <w:rFonts w:ascii="Arial MT"/>
-          <w:color w:val="C00000"/>
-          <w:spacing w:val="-1"/>
-        </w:rPr>
-        <w:t xml:space="preserve"> </w:t>
-      </w:r>
-      <w:r>
-        <w:rPr>
-          <w:rFonts w:ascii="Arial MT"/>
-          <w:color w:val="C00000"/>
-        </w:rPr>
-        <w:t>then</w:t>
-      </w:r>
-      <w:r>
-        <w:rPr>
-          <w:rFonts w:ascii="Arial MT"/>
-          <w:color w:val="C00000"/>
-          <w:spacing w:val="-2"/>
-        </w:rPr>
-        <w:t xml:space="preserve"> </w:t>
-      </w:r>
-      <w:r>
-        <w:rPr>
-          <w:rFonts w:ascii="Arial MT"/>
-          <w:color w:val="C00000"/>
-        </w:rPr>
-        <w:t>follow</w:t>
-      </w:r>
-      <w:r>
-        <w:rPr>
-          <w:rFonts w:ascii="Arial MT"/>
-          <w:color w:val="C00000"/>
-          <w:spacing w:val="-4"/>
-        </w:rPr>
-        <w:t xml:space="preserve"> </w:t>
-      </w:r>
-      <w:r>
-        <w:rPr>
-          <w:rFonts w:ascii="Arial MT"/>
-          <w:color w:val="C00000"/>
-        </w:rPr>
-        <w:t>these steps:</w:t>
-      </w:r>
-    </w:p>
-    <w:p/>
-    <w:p>
-      <w:pPr>
-        <w:pStyle w:val="BodyText"/>
-        <w:ind w:left="1540" w:right="3178" w:hanging="360"/>
-        <w:rPr>
-          <w:rFonts w:ascii="Arial MT"/>
-        </w:rPr>
-      </w:pPr>
-      <w:r>
-        <w:rPr>
-          <w:rFonts w:ascii="Arial MT"/>
-        </w:rPr>
-        <w:t>Your connection is not secure dialog appears. Navigate through:</w:t>
-      </w:r>
-      <w:r>
-        <w:rPr>
-          <w:rFonts w:ascii="Arial MT"/>
-          <w:spacing w:val="-60"/>
-        </w:rPr>
-        <w:t xml:space="preserve"> </w:t>
-      </w:r>
-      <w:r>
-        <w:rPr>
-          <w:rFonts w:ascii="Arial MT"/>
-          <w:color w:val="C00000"/>
-        </w:rPr>
-        <w:t>Advanced</w:t>
-      </w:r>
-    </w:p>
-    <w:p>
-      <w:pPr>
-        <w:pStyle w:val="BodyText"/>
-        <w:spacing w:line="252" w:lineRule="exact"/>
-        <w:ind w:left="1540"/>
-        <w:rPr>
-          <w:rFonts w:ascii="Arial MT"/>
-        </w:rPr>
-      </w:pPr>
-      <w:r>
-        <w:rPr>
-          <w:rFonts w:ascii="Arial MT"/>
-          <w:color w:val="C00000"/>
-        </w:rPr>
-        <w:t>Add exception</w:t>
-      </w:r>
-    </w:p>
-    <w:p>
-      <w:pPr>
-        <w:pStyle w:val="BodyText"/>
-        <w:spacing w:before="2" w:line="252" w:lineRule="exact"/>
-        <w:ind w:left="1540"/>
-        <w:rPr>
-          <w:rFonts w:ascii="Arial MT"/>
-        </w:rPr>
-      </w:pPr>
-      <w:r>
-        <w:rPr>
-          <w:rFonts w:ascii="Arial MT"/>
-          <w:color w:val="C00000"/>
-        </w:rPr>
-        <w:t>Confirm</w:t>
-      </w:r>
-      <w:r>
-        <w:rPr>
-          <w:rFonts w:ascii="Arial MT"/>
-          <w:color w:val="C00000"/>
-          <w:spacing w:val="-4"/>
-        </w:rPr>
-        <w:t xml:space="preserve"> </w:t>
-      </w:r>
-      <w:r>
-        <w:rPr>
-          <w:rFonts w:ascii="Arial MT"/>
-          <w:color w:val="C00000"/>
-        </w:rPr>
-        <w:t>Security</w:t>
-      </w:r>
-      <w:r>
-        <w:rPr>
-          <w:rFonts w:ascii="Arial MT"/>
-          <w:color w:val="C00000"/>
-          <w:spacing w:val="-4"/>
-        </w:rPr>
-        <w:t xml:space="preserve"> </w:t>
-      </w:r>
-      <w:r>
-        <w:rPr>
-          <w:rFonts w:ascii="Arial MT"/>
-          <w:color w:val="C00000"/>
-        </w:rPr>
-        <w:t>Exception</w:t>
-      </w:r>
-    </w:p>
-    <w:p>
-      <w:pPr>
-        <w:pStyle w:val="BodyText"/>
-        <w:ind w:left="1540" w:right="4035" w:hanging="360"/>
-        <w:rPr>
-          <w:rFonts w:ascii="Arial MT"/>
-        </w:rPr>
-      </w:pPr>
-      <w:r>
-        <w:rPr>
-          <w:rFonts w:ascii="Arial MT"/>
-        </w:rPr>
-        <w:t xml:space="preserve">Navigate through </w:t>
-      </w:r>
-      <w:r>
-        <w:rPr>
-          <w:rFonts w:ascii="Arial MT"/>
-          <w:color w:val="C00000"/>
-        </w:rPr>
-        <w:t>Firefox -&gt; Preferences</w:t>
-      </w:r>
-      <w:r>
-        <w:rPr>
-          <w:rFonts w:ascii="Arial MT"/>
-          <w:color w:val="C00000"/>
-        </w:rPr>
-        <w:t xml:space="preserve"> -&gt; Home Page</w:t>
-      </w:r>
-      <w:r>
-        <w:rPr>
-          <w:rFonts w:ascii="Arial MT"/>
-          <w:color w:val="C00000"/>
-          <w:spacing w:val="-59"/>
-        </w:rPr>
-        <w:t xml:space="preserve"> </w:t>
-      </w:r>
-      <w:r>
-        <w:rPr>
-          <w:rFonts w:ascii="Arial MT"/>
-          <w:color w:val="C00000"/>
-        </w:rPr>
-        <w:t>Use</w:t>
-      </w:r>
-      <w:r>
-        <w:rPr>
-          <w:rFonts w:ascii="Arial MT"/>
-          <w:color w:val="C00000"/>
-          <w:spacing w:val="-4"/>
-        </w:rPr>
-        <w:t xml:space="preserve"> </w:t>
-      </w:r>
-      <w:r>
-        <w:rPr>
-          <w:rFonts w:ascii="Arial MT"/>
-          <w:color w:val="C00000"/>
-        </w:rPr>
-        <w:t>Current</w:t>
-      </w:r>
-      <w:r>
-        <w:rPr>
-          <w:rFonts w:ascii="Arial MT"/>
-          <w:color w:val="C00000"/>
-          <w:spacing w:val="-2"/>
-        </w:rPr>
-        <w:t xml:space="preserve"> </w:t>
-      </w:r>
-      <w:r>
-        <w:rPr>
-          <w:rFonts w:ascii="Arial MT"/>
-          <w:color w:val="C00000"/>
-        </w:rPr>
-        <w:t xml:space="preserve">Page: </w:t>
-      </w:r>
-      <w:r>
-        <w:rPr>
-          <w:rFonts w:ascii="Arial MT"/>
-          <w:color w:val="0462C1"/>
-          <w:u w:val="single" w:color="0462C1"/>
-        </w:rPr>
-        <w:t>https://localhost:5500/em/login</w:t>
-      </w:r>
-    </w:p>
-    <w:p>
-      <w:pPr>
-        <w:sectPr>
-          <w:pgSz w:w="12240" w:h="15840"/>
-          <w:pgMar w:top="1360" w:right="260" w:bottom="280" w:left="1340" w:header="720" w:footer="720" w:gutter="0"/>
-          <w:cols w:space="720"/>
-        </w:sectPr>
-      </w:pPr>
-    </w:p>
-    <w:p>
-      <w:pPr>
-        <w:pStyle w:val="BodyText"/>
-        <w:spacing w:before="80"/>
-        <w:ind w:left="100"/>
-        <w:rPr>
-          <w:rFonts w:ascii="Arial MT"/>
-        </w:rPr>
-      </w:pPr>
-      <w:r>
-        <w:rPr>
-          <w:rFonts w:ascii="Arial MT"/>
-        </w:rPr>
-        <w:lastRenderedPageBreak/>
-        <w:t>Install</w:t>
-      </w:r>
-      <w:r>
-        <w:rPr>
-          <w:rFonts w:ascii="Arial MT"/>
-          <w:spacing w:val="-4"/>
-        </w:rPr>
-        <w:t xml:space="preserve"> </w:t>
-      </w:r>
-      <w:r>
-        <w:rPr>
-          <w:rFonts w:ascii="Arial MT"/>
-        </w:rPr>
-        <w:t>full GitHub</w:t>
-      </w:r>
-      <w:r>
-        <w:rPr>
-          <w:rFonts w:ascii="Arial MT"/>
-          <w:spacing w:val="-2"/>
-        </w:rPr>
-        <w:t xml:space="preserve"> </w:t>
-      </w:r>
-      <w:r>
-        <w:rPr>
-          <w:rFonts w:ascii="Arial MT"/>
-        </w:rPr>
-        <w:t>sample</w:t>
-      </w:r>
-      <w:r>
-        <w:rPr>
-          <w:rFonts w:ascii="Arial MT"/>
-          <w:spacing w:val="-2"/>
-        </w:rPr>
-        <w:t xml:space="preserve"> </w:t>
-      </w:r>
-      <w:r>
-        <w:rPr>
-          <w:rFonts w:ascii="Arial MT"/>
-        </w:rPr>
-        <w:t>schemas into each</w:t>
-      </w:r>
-      <w:r>
-        <w:rPr>
-          <w:rFonts w:ascii="Arial MT"/>
-          <w:spacing w:val="-2"/>
-        </w:rPr>
-        <w:t xml:space="preserve"> </w:t>
-      </w:r>
-      <w:r>
-        <w:rPr>
-          <w:rFonts w:ascii="Arial MT"/>
-        </w:rPr>
-        <w:t>PDB</w:t>
-      </w:r>
-    </w:p>
-    <w:p>
-      <w:pPr>
-        <w:rPr>
-          <w:sz w:val="24"/>
-        </w:rPr>
-      </w:pPr>
-    </w:p>
-    <w:p>
-      <w:pPr>
-        <w:pStyle w:val="ListParagraph"/>
-        <w:numPr>
-          <w:ilvl w:val="0"/>
-          <w:numId w:val="3"/>
-        </w:numPr>
-        <w:tabs>
-          <w:tab w:val="left" w:pos="624"/>
-        </w:tabs>
-        <w:spacing w:before="150" w:line="333" w:lineRule="auto"/>
-        <w:ind w:left="820" w:right="3517" w:hanging="629"/>
-        <w:jc w:val="left"/>
-      </w:pPr>
-      <w:r>
-        <w:t>Download sample schemas from this location:</w:t>
-      </w:r>
-      <w:r>
-        <w:rPr>
-          <w:color w:val="0462C1"/>
-          <w:spacing w:val="1"/>
-        </w:rPr>
-        <w:t xml:space="preserve"> </w:t>
-      </w:r>
-      <w:hyperlink r:id="rId29">
-        <w:r>
-          <w:rPr>
-            <w:color w:val="0462C1"/>
-            <w:spacing w:val="-1"/>
-            <w:u w:val="single" w:color="0462C1"/>
-          </w:rPr>
-          <w:t>https://github.com/oracle/db-sample-schemas/releases/tag/v19.2</w:t>
-        </w:r>
-      </w:hyperlink>
-    </w:p>
-    <w:p>
-      <w:pPr>
-        <w:pStyle w:val="ListParagraph"/>
-        <w:numPr>
-          <w:ilvl w:val="0"/>
-          <w:numId w:val="3"/>
-        </w:numPr>
-        <w:tabs>
-          <w:tab w:val="left" w:pos="624"/>
-        </w:tabs>
-        <w:spacing w:before="0"/>
-        <w:ind w:left="623" w:hanging="433"/>
-        <w:jc w:val="left"/>
       </w:pPr>
       <w:r>
         <w:rPr>
@@ -15503,14 +14330,7 @@
           <w:rFonts w:ascii="Arial MT"/>
           <w:b w:val="0"/>
         </w:rPr>
-        <w:t>E</w:t>
-      </w:r>
-      <w:r>
-        <w:rPr>
-          <w:rFonts w:ascii="Arial MT"/>
-          <w:b w:val="0"/>
-        </w:rPr>
-        <w:t>xecute</w:t>
+        <w:t>Execute</w:t>
       </w:r>
       <w:r>
         <w:rPr>
@@ -15863,14 +14683,7 @@
           <w:rFonts w:ascii="Courier New"/>
           <w:b/>
         </w:rPr>
-        <w:t>clou</w:t>
-      </w:r>
-      <w:r>
-        <w:rPr>
-          <w:rFonts w:ascii="Courier New"/>
-          <w:b/>
-        </w:rPr>
-        <w:t>d_4U</w:t>
+        <w:t>cloud_4U</w:t>
       </w:r>
       <w:r>
         <w:rPr>
@@ -16368,33 +15181,6 @@
     </w:p>
     <w:p>
       <w:pPr>
-        <w:rPr>
-          <w:rFonts w:ascii="Calibri"/>
-          <w:b/>
-          <w:sz w:val="21"/>
-        </w:rPr>
-      </w:pPr>
-    </w:p>
-    <w:p>
-      <w:pPr>
-        <w:rPr>
-          <w:rFonts w:ascii="Calibri"/>
-          <w:b/>
-          <w:sz w:val="21"/>
-        </w:rPr>
-      </w:pPr>
-    </w:p>
-    <w:p>
-      <w:pPr>
-        <w:rPr>
-          <w:rFonts w:ascii="Calibri"/>
-          <w:b/>
-          <w:sz w:val="21"/>
-        </w:rPr>
-      </w:pPr>
-    </w:p>
-    <w:p>
-      <w:pPr>
         <w:pStyle w:val="TableParagraph"/>
         <w:ind w:left="0"/>
         <w:rPr>
@@ -16467,7 +15253,6 @@
           <w:noProof/>
           <w:lang/>
         </w:rPr>
-        <w:lastRenderedPageBreak/>
         <w:drawing>
           <wp:inline distT="0" distB="0" distL="0" distR="0" wp14:anchorId="1FAE4969" wp14:editId="7C43118A">
             <wp:extent cx="6330950" cy="4021455"/>
@@ -16504,15 +15289,6 @@
           </wp:inline>
         </w:drawing>
       </w:r>
-    </w:p>
-    <w:p>
-      <w:pPr>
-        <w:rPr>
-          <w:rFonts w:ascii="Calibri"/>
-          <w:b/>
-          <w:sz w:val="21"/>
-        </w:rPr>
-      </w:pPr>
     </w:p>
     <w:p>
       <w:pPr>
@@ -18328,7 +17104,6 @@
   <w:style w:type="character" w:default="1" w:styleId="DefaultParagraphFont">
     <w:name w:val="Default Paragraph Font"/>
     <w:uiPriority w:val="1"/>
-    <w:semiHidden/>
     <w:unhideWhenUsed/>
   </w:style>
   <w:style w:type="table" w:default="1" w:styleId="TableNormal">
@@ -18592,12 +17367,12 @@
     <w:pitch w:val="variable"/>
     <w:sig w:usb0="E4002EFF" w:usb1="C000247B" w:usb2="00000009" w:usb3="00000000" w:csb0="000001FF" w:csb1="00000000"/>
   </w:font>
-  <w:font w:name="Microsoft New Tai Lue">
-    <w:panose1 w:val="020B0502040204020203"/>
+  <w:font w:name="MV Boli">
+    <w:panose1 w:val="02000500030200090000"/>
     <w:charset w:val="00"/>
-    <w:family w:val="swiss"/>
+    <w:family w:val="auto"/>
     <w:pitch w:val="variable"/>
-    <w:sig w:usb0="00000003" w:usb1="00000000" w:usb2="80000000" w:usb3="00000000" w:csb0="00000001" w:csb1="00000000"/>
+    <w:sig w:usb0="00000003" w:usb1="00000000" w:usb2="00000100" w:usb3="00000000" w:csb0="00000001" w:csb1="00000000"/>
   </w:font>
   <w:font w:name="CourierNewPSMT">
     <w:altName w:val="Times New Roman"/>
@@ -18614,12 +17389,12 @@
     <w:pitch w:val="variable"/>
     <w:sig w:usb0="E0002EFF" w:usb1="C000785B" w:usb2="00000009" w:usb3="00000000" w:csb0="000001FF" w:csb1="00000000"/>
   </w:font>
-  <w:font w:name="Leelawadee UI Semilight">
-    <w:panose1 w:val="020B0402040204020203"/>
+  <w:font w:name="Microsoft Tai Le">
+    <w:panose1 w:val="020B0502040204020203"/>
     <w:charset w:val="00"/>
     <w:family w:val="swiss"/>
     <w:pitch w:val="variable"/>
-    <w:sig w:usb0="A3000003" w:usb1="00000000" w:usb2="00010000" w:usb3="00000000" w:csb0="00010101" w:csb1="00000000"/>
+    <w:sig w:usb0="00000003" w:usb1="00000000" w:usb2="40000000" w:usb3="00000000" w:csb0="00000001" w:csb1="00000000"/>
   </w:font>
 </w:fonts>
 </file>
@@ -18640,7 +17415,9 @@
   <w:rsids>
     <w:rsidRoot w:val="00A122B5"/>
     <w:rsid w:val="000438CC"/>
+    <w:rsid w:val="0050371B"/>
     <w:rsid w:val="00A122B5"/>
+    <w:rsid w:val="00C80E4C"/>
   </w:rsids>
   <m:mathPr>
     <m:mathFont m:val="Cambria Math"/>
